--- a/documents/Resume.docx
+++ b/documents/Resume.docx
@@ -89,14 +89,12 @@
                 <w:b w:val="0"/>
               </w:rPr>
             </w:pPr>
-            <w:proofErr w:type="spellStart"/>
             <w:r>
               <w:rPr>
                 <w:b w:val="0"/>
               </w:rPr>
               <w:t>thelitelboy</w:t>
             </w:r>
-            <w:proofErr w:type="spellEnd"/>
           </w:p>
         </w:tc>
       </w:tr>
@@ -121,7 +119,7 @@
                 <w:b w:val="0"/>
                 <w:i/>
               </w:rPr>
-              <w:t>Phone</w:t>
+              <w:t>Steam</w:t>
             </w:r>
           </w:p>
         </w:tc>
@@ -133,9 +131,11 @@
             <w:pPr>
               <w:cnfStyle w:val="000000100000" w:firstRow="0" w:lastRow="0" w:firstColumn="0" w:lastColumn="0" w:oddVBand="0" w:evenVBand="0" w:oddHBand="1" w:evenHBand="0" w:firstRowFirstColumn="0" w:firstRowLastColumn="0" w:lastRowFirstColumn="0" w:lastRowLastColumn="0"/>
             </w:pPr>
+            <w:proofErr w:type="spellStart"/>
             <w:r>
-              <w:t>034 644 407 013</w:t>
+              <w:t>litelboy</w:t>
             </w:r>
+            <w:proofErr w:type="spellEnd"/>
           </w:p>
         </w:tc>
         <w:tc>
@@ -204,7 +204,10 @@
               <w:cnfStyle w:val="000000000000" w:firstRow="0" w:lastRow="0" w:firstColumn="0" w:lastColumn="0" w:oddVBand="0" w:evenVBand="0" w:oddHBand="0" w:evenHBand="0" w:firstRowFirstColumn="0" w:firstRowLastColumn="0" w:lastRowFirstColumn="0" w:lastRowLastColumn="0"/>
             </w:pPr>
             <w:r>
-              <w:t>Thelitelboy.github.io</w:t>
+              <w:t>t</w:t>
+            </w:r>
+            <w:r>
+              <w:t>helitelboy.github.io</w:t>
             </w:r>
           </w:p>
         </w:tc>
@@ -243,67 +246,6 @@
           </w:p>
         </w:tc>
       </w:tr>
-      <w:tr>
-        <w:trPr>
-          <w:cnfStyle w:val="000000100000" w:firstRow="0" w:lastRow="0" w:firstColumn="0" w:lastColumn="0" w:oddVBand="0" w:evenVBand="0" w:oddHBand="1" w:evenHBand="0" w:firstRowFirstColumn="0" w:firstRowLastColumn="0" w:lastRowFirstColumn="0" w:lastRowLastColumn="0"/>
-        </w:trPr>
-        <w:tc>
-          <w:tcPr>
-            <w:cnfStyle w:val="001000000000" w:firstRow="0" w:lastRow="0" w:firstColumn="1" w:lastColumn="0" w:oddVBand="0" w:evenVBand="0" w:oddHBand="0" w:evenHBand="0" w:firstRowFirstColumn="0" w:firstRowLastColumn="0" w:lastRowFirstColumn="0" w:lastRowLastColumn="0"/>
-            <w:tcW w:w="988" w:type="dxa"/>
-          </w:tcPr>
-          <w:p>
-            <w:pPr>
-              <w:rPr>
-                <w:b w:val="0"/>
-                <w:i/>
-              </w:rPr>
-            </w:pPr>
-            <w:r>
-              <w:rPr>
-                <w:b w:val="0"/>
-                <w:i/>
-              </w:rPr>
-              <w:t>Steam</w:t>
-            </w:r>
-          </w:p>
-        </w:tc>
-        <w:tc>
-          <w:tcPr>
-            <w:tcW w:w="3684" w:type="dxa"/>
-          </w:tcPr>
-          <w:p>
-            <w:pPr>
-              <w:cnfStyle w:val="000000100000" w:firstRow="0" w:lastRow="0" w:firstColumn="0" w:lastColumn="0" w:oddVBand="0" w:evenVBand="0" w:oddHBand="1" w:evenHBand="0" w:firstRowFirstColumn="0" w:firstRowLastColumn="0" w:lastRowFirstColumn="0" w:lastRowLastColumn="0"/>
-            </w:pPr>
-            <w:proofErr w:type="spellStart"/>
-            <w:r>
-              <w:t>litelboy</w:t>
-            </w:r>
-            <w:proofErr w:type="spellEnd"/>
-          </w:p>
-        </w:tc>
-        <w:tc>
-          <w:tcPr>
-            <w:tcW w:w="1963" w:type="dxa"/>
-          </w:tcPr>
-          <w:p>
-            <w:pPr>
-              <w:cnfStyle w:val="000000100000" w:firstRow="0" w:lastRow="0" w:firstColumn="0" w:lastColumn="0" w:oddVBand="0" w:evenVBand="0" w:oddHBand="1" w:evenHBand="0" w:firstRowFirstColumn="0" w:firstRowLastColumn="0" w:lastRowFirstColumn="0" w:lastRowLastColumn="0"/>
-            </w:pPr>
-          </w:p>
-        </w:tc>
-        <w:tc>
-          <w:tcPr>
-            <w:tcW w:w="1859" w:type="dxa"/>
-          </w:tcPr>
-          <w:p>
-            <w:pPr>
-              <w:cnfStyle w:val="000000100000" w:firstRow="0" w:lastRow="0" w:firstColumn="0" w:lastColumn="0" w:oddVBand="0" w:evenVBand="0" w:oddHBand="1" w:evenHBand="0" w:firstRowFirstColumn="0" w:firstRowLastColumn="0" w:lastRowFirstColumn="0" w:lastRowLastColumn="0"/>
-            </w:pPr>
-          </w:p>
-        </w:tc>
-      </w:tr>
     </w:tbl>
     <w:p/>
     <w:p>
@@ -350,7 +292,31 @@
         <w:rPr>
           <w:lang w:eastAsia="es-ES"/>
         </w:rPr>
-        <w:t xml:space="preserve">I like participating in Game Jams, I think it’s a great way to learn new things as you are experimenting. My favourite type of games is those with a huge world where you can spend hours and hours doing whatever you want, following a story or not, for example, Minecraft, Monster Hunter, The Elder Scrolls… But I am also a big fan of games with an interesting story to tell as Portal, </w:t>
+        <w:t>I like participating in Game Jams, I think it’s a great way to learn new things as you are experimenting. My favourite type of games is those with a huge world where you can spend hours and hours doing whatever you want, followi</w:t>
+      </w:r>
+      <w:r>
+        <w:rPr>
+          <w:lang w:eastAsia="es-ES"/>
+        </w:rPr>
+        <w:t>ng a story or not, for example</w:t>
+      </w:r>
+      <w:r>
+        <w:rPr>
+          <w:lang w:eastAsia="es-ES"/>
+        </w:rPr>
+        <w:t>, Monster Hunter, The Elder Scrolls… But I am also a big fan of games with an inte</w:t>
+      </w:r>
+      <w:r>
+        <w:rPr>
+          <w:lang w:eastAsia="es-ES"/>
+        </w:rPr>
+        <w:t>resting story to tell as Portal or</w:t>
+      </w:r>
+      <w:r>
+        <w:rPr>
+          <w:lang w:eastAsia="es-ES"/>
+        </w:rPr>
+        <w:t xml:space="preserve"> </w:t>
       </w:r>
       <w:proofErr w:type="spellStart"/>
       <w:r>
@@ -358,20 +324,6 @@
           <w:lang w:eastAsia="es-ES"/>
         </w:rPr>
         <w:t>Bioshock</w:t>
-      </w:r>
-      <w:proofErr w:type="spellEnd"/>
-      <w:r>
-        <w:rPr>
-          <w:lang w:eastAsia="es-ES"/>
-        </w:rPr>
-        <w:t xml:space="preserve"> or </w:t>
-      </w:r>
-      <w:proofErr w:type="spellStart"/>
-      <w:r>
-        <w:rPr>
-          <w:lang w:eastAsia="es-ES"/>
-        </w:rPr>
-        <w:t>Dishonored</w:t>
       </w:r>
       <w:proofErr w:type="spellEnd"/>
       <w:r>
@@ -555,6 +507,18 @@
     </w:p>
     <w:p>
       <w:pPr>
+        <w:numPr>
+          <w:ilvl w:val="0"/>
+          <w:numId w:val="7"/>
+        </w:numPr>
+        <w:spacing w:before="100" w:beforeAutospacing="1" w:after="100" w:afterAutospacing="1" w:line="240" w:lineRule="auto"/>
+      </w:pPr>
+      <w:r>
+        <w:t>Tortoise SVN</w:t>
+      </w:r>
+    </w:p>
+    <w:p>
+      <w:pPr>
         <w:pStyle w:val="Ttulo2"/>
       </w:pPr>
       <w:r>
@@ -840,6 +804,58 @@
       <w:pPr>
         <w:pStyle w:val="Ttulo1"/>
         <w:rPr>
+          <w:lang w:eastAsia="es-ES"/>
+        </w:rPr>
+      </w:pPr>
+      <w:r>
+        <w:rPr>
+          <w:lang w:eastAsia="es-ES"/>
+        </w:rPr>
+        <w:t>Experience</w:t>
+      </w:r>
+    </w:p>
+    <w:p>
+      <w:pPr>
+        <w:pStyle w:val="Prrafodelista"/>
+        <w:numPr>
+          <w:ilvl w:val="0"/>
+          <w:numId w:val="13"/>
+        </w:numPr>
+        <w:rPr>
+          <w:lang w:eastAsia="es-ES"/>
+        </w:rPr>
+      </w:pPr>
+      <w:r>
+        <w:rPr>
+          <w:lang w:eastAsia="es-ES"/>
+        </w:rPr>
+        <w:t>Bulkhead Interactive</w:t>
+      </w:r>
+    </w:p>
+    <w:p>
+      <w:pPr>
+        <w:pStyle w:val="Prrafodelista"/>
+        <w:numPr>
+          <w:ilvl w:val="1"/>
+          <w:numId w:val="13"/>
+        </w:numPr>
+        <w:rPr>
+          <w:lang w:eastAsia="es-ES"/>
+        </w:rPr>
+      </w:pPr>
+      <w:r>
+        <w:rPr>
+          <w:lang w:eastAsia="es-ES"/>
+        </w:rPr>
+        <w:t>Junior Gameplay Programmer 06/2019 - Present</w:t>
+      </w:r>
+      <w:bookmarkStart w:id="0" w:name="_GoBack"/>
+      <w:bookmarkEnd w:id="0"/>
+    </w:p>
+    <w:p>
+      <w:pPr>
+        <w:pStyle w:val="Ttulo1"/>
+        <w:rPr>
           <w:rFonts w:ascii="Times New Roman" w:hAnsi="Times New Roman"/>
           <w:sz w:val="36"/>
         </w:rPr>
@@ -899,15 +915,6 @@
     </w:p>
     <w:p>
       <w:pPr>
-        <w:numPr>
-          <w:ilvl w:val="0"/>
-          <w:numId w:val="10"/>
-        </w:numPr>
-        <w:spacing w:before="100" w:beforeAutospacing="1" w:after="100" w:afterAutospacing="1" w:line="240" w:lineRule="auto"/>
-      </w:pPr>
-    </w:p>
-    <w:p>
-      <w:pPr>
         <w:pStyle w:val="Ttulo2"/>
       </w:pPr>
       <w:r>
@@ -930,8 +937,6 @@
       <w:r>
         <w:t>Best Narrative - Student Game Contest 2018</w:t>
       </w:r>
-      <w:bookmarkStart w:id="0" w:name="_GoBack"/>
-      <w:bookmarkEnd w:id="0"/>
     </w:p>
     <w:p>
       <w:pPr>
@@ -1096,9 +1101,11 @@
             <w:pPr>
               <w:cnfStyle w:val="000000100000" w:firstRow="0" w:lastRow="0" w:firstColumn="0" w:lastColumn="0" w:oddVBand="0" w:evenVBand="0" w:oddHBand="1" w:evenHBand="0" w:firstRowFirstColumn="0" w:firstRowLastColumn="0" w:lastRowFirstColumn="0" w:lastRowLastColumn="0"/>
             </w:pPr>
+            <w:proofErr w:type="spellStart"/>
             <w:r>
-              <w:t>Minecraft</w:t>
+              <w:t>Magicka</w:t>
             </w:r>
+            <w:proofErr w:type="spellEnd"/>
           </w:p>
         </w:tc>
         <w:tc>
@@ -1169,11 +1176,9 @@
             <w:pPr>
               <w:cnfStyle w:val="000000000000" w:firstRow="0" w:lastRow="0" w:firstColumn="0" w:lastColumn="0" w:oddVBand="0" w:evenVBand="0" w:oddHBand="0" w:evenHBand="0" w:firstRowFirstColumn="0" w:firstRowLastColumn="0" w:lastRowFirstColumn="0" w:lastRowLastColumn="0"/>
             </w:pPr>
-            <w:proofErr w:type="spellStart"/>
             <w:r>
-              <w:t>Magicka</w:t>
+              <w:t>Elite Dangerous</w:t>
             </w:r>
-            <w:proofErr w:type="spellEnd"/>
           </w:p>
         </w:tc>
         <w:tc>
@@ -1198,7 +1203,7 @@
               <w:cnfStyle w:val="000000000000" w:firstRow="0" w:lastRow="0" w:firstColumn="0" w:lastColumn="0" w:oddVBand="0" w:evenVBand="0" w:oddHBand="0" w:evenHBand="0" w:firstRowFirstColumn="0" w:firstRowLastColumn="0" w:lastRowFirstColumn="0" w:lastRowLastColumn="0"/>
             </w:pPr>
             <w:r>
-              <w:t>Oi!</w:t>
+              <w:t>Games OST</w:t>
             </w:r>
           </w:p>
         </w:tc>
@@ -1248,7 +1253,7 @@
               <w:cnfStyle w:val="000000100000" w:firstRow="0" w:lastRow="0" w:firstColumn="0" w:lastColumn="0" w:oddVBand="0" w:evenVBand="0" w:oddHBand="1" w:evenHBand="0" w:firstRowFirstColumn="0" w:firstRowLastColumn="0" w:lastRowFirstColumn="0" w:lastRowLastColumn="0"/>
             </w:pPr>
             <w:r>
-              <w:t>Elite Dangerous</w:t>
+              <w:t>The Binding of Isaac</w:t>
             </w:r>
           </w:p>
         </w:tc>
@@ -1323,7 +1328,7 @@
               <w:cnfStyle w:val="000000000000" w:firstRow="0" w:lastRow="0" w:firstColumn="0" w:lastColumn="0" w:oddVBand="0" w:evenVBand="0" w:oddHBand="0" w:evenHBand="0" w:firstRowFirstColumn="0" w:firstRowLastColumn="0" w:lastRowFirstColumn="0" w:lastRowLastColumn="0"/>
             </w:pPr>
             <w:r>
-              <w:t>The Binding of Isaac</w:t>
+              <w:t>Terraria</w:t>
             </w:r>
           </w:p>
         </w:tc>
@@ -1335,9 +1340,6 @@
             <w:pPr>
               <w:cnfStyle w:val="000000000000" w:firstRow="0" w:lastRow="0" w:firstColumn="0" w:lastColumn="0" w:oddVBand="0" w:evenVBand="0" w:oddHBand="0" w:evenHBand="0" w:firstRowFirstColumn="0" w:firstRowLastColumn="0" w:lastRowFirstColumn="0" w:lastRowLastColumn="0"/>
             </w:pPr>
-            <w:r>
-              <w:t>Games OST</w:t>
-            </w:r>
           </w:p>
         </w:tc>
         <w:tc>
@@ -1392,9 +1394,6 @@
             <w:pPr>
               <w:cnfStyle w:val="000000100000" w:firstRow="0" w:lastRow="0" w:firstColumn="0" w:lastColumn="0" w:oddVBand="0" w:evenVBand="0" w:oddHBand="1" w:evenHBand="0" w:firstRowFirstColumn="0" w:firstRowLastColumn="0" w:lastRowFirstColumn="0" w:lastRowLastColumn="0"/>
             </w:pPr>
-            <w:r>
-              <w:t>Terraria</w:t>
-            </w:r>
           </w:p>
         </w:tc>
         <w:tc>
@@ -1443,6 +1442,119 @@
 <file path=word/numbering.xml><?xml version="1.0" encoding="utf-8"?>
 <w:numbering xmlns:wpc="http://schemas.microsoft.com/office/word/2010/wordprocessingCanvas" xmlns:mc="http://schemas.openxmlformats.org/markup-compatibility/2006" xmlns:o="urn:schemas-microsoft-com:office:office" xmlns:r="http://schemas.openxmlformats.org/officeDocument/2006/relationships" xmlns:m="http://schemas.openxmlformats.org/officeDocument/2006/math" xmlns:v="urn:schemas-microsoft-com:vml" xmlns:wp14="http://schemas.microsoft.com/office/word/2010/wordprocessingDrawing" xmlns:wp="http://schemas.openxmlformats.org/drawingml/2006/wordprocessingDrawing" xmlns:w10="urn:schemas-microsoft-com:office:word" xmlns:w="http://schemas.openxmlformats.org/wordprocessingml/2006/main" xmlns:w14="http://schemas.microsoft.com/office/word/2010/wordml" xmlns:w15="http://schemas.microsoft.com/office/word/2012/wordml" xmlns:wpg="http://schemas.microsoft.com/office/word/2010/wordprocessingGroup" xmlns:wpi="http://schemas.microsoft.com/office/word/2010/wordprocessingInk" xmlns:wne="http://schemas.microsoft.com/office/word/2006/wordml" xmlns:wps="http://schemas.microsoft.com/office/word/2010/wordprocessingShape" mc:Ignorable="w14 w15 wp14">
   <w:abstractNum w:abstractNumId="0" w15:restartNumberingAfterBreak="0">
+    <w:nsid w:val="06563A48"/>
+    <w:multiLevelType w:val="hybridMultilevel"/>
+    <w:tmpl w:val="210067B2"/>
+    <w:lvl w:ilvl="0" w:tplc="0C0A0001">
+      <w:start w:val="1"/>
+      <w:numFmt w:val="bullet"/>
+      <w:lvlText w:val=""/>
+      <w:lvlJc w:val="left"/>
+      <w:pPr>
+        <w:ind w:left="720" w:hanging="360"/>
+      </w:pPr>
+      <w:rPr>
+        <w:rFonts w:ascii="Symbol" w:hAnsi="Symbol" w:hint="default"/>
+      </w:rPr>
+    </w:lvl>
+    <w:lvl w:ilvl="1" w:tplc="0C0A0003">
+      <w:start w:val="1"/>
+      <w:numFmt w:val="bullet"/>
+      <w:lvlText w:val="o"/>
+      <w:lvlJc w:val="left"/>
+      <w:pPr>
+        <w:ind w:left="1440" w:hanging="360"/>
+      </w:pPr>
+      <w:rPr>
+        <w:rFonts w:ascii="Courier New" w:hAnsi="Courier New" w:cs="Courier New" w:hint="default"/>
+      </w:rPr>
+    </w:lvl>
+    <w:lvl w:ilvl="2" w:tplc="0C0A0005" w:tentative="1">
+      <w:start w:val="1"/>
+      <w:numFmt w:val="bullet"/>
+      <w:lvlText w:val=""/>
+      <w:lvlJc w:val="left"/>
+      <w:pPr>
+        <w:ind w:left="2160" w:hanging="360"/>
+      </w:pPr>
+      <w:rPr>
+        <w:rFonts w:ascii="Wingdings" w:hAnsi="Wingdings" w:hint="default"/>
+      </w:rPr>
+    </w:lvl>
+    <w:lvl w:ilvl="3" w:tplc="0C0A0001" w:tentative="1">
+      <w:start w:val="1"/>
+      <w:numFmt w:val="bullet"/>
+      <w:lvlText w:val=""/>
+      <w:lvlJc w:val="left"/>
+      <w:pPr>
+        <w:ind w:left="2880" w:hanging="360"/>
+      </w:pPr>
+      <w:rPr>
+        <w:rFonts w:ascii="Symbol" w:hAnsi="Symbol" w:hint="default"/>
+      </w:rPr>
+    </w:lvl>
+    <w:lvl w:ilvl="4" w:tplc="0C0A0003" w:tentative="1">
+      <w:start w:val="1"/>
+      <w:numFmt w:val="bullet"/>
+      <w:lvlText w:val="o"/>
+      <w:lvlJc w:val="left"/>
+      <w:pPr>
+        <w:ind w:left="3600" w:hanging="360"/>
+      </w:pPr>
+      <w:rPr>
+        <w:rFonts w:ascii="Courier New" w:hAnsi="Courier New" w:cs="Courier New" w:hint="default"/>
+      </w:rPr>
+    </w:lvl>
+    <w:lvl w:ilvl="5" w:tplc="0C0A0005" w:tentative="1">
+      <w:start w:val="1"/>
+      <w:numFmt w:val="bullet"/>
+      <w:lvlText w:val=""/>
+      <w:lvlJc w:val="left"/>
+      <w:pPr>
+        <w:ind w:left="4320" w:hanging="360"/>
+      </w:pPr>
+      <w:rPr>
+        <w:rFonts w:ascii="Wingdings" w:hAnsi="Wingdings" w:hint="default"/>
+      </w:rPr>
+    </w:lvl>
+    <w:lvl w:ilvl="6" w:tplc="0C0A0001" w:tentative="1">
+      <w:start w:val="1"/>
+      <w:numFmt w:val="bullet"/>
+      <w:lvlText w:val=""/>
+      <w:lvlJc w:val="left"/>
+      <w:pPr>
+        <w:ind w:left="5040" w:hanging="360"/>
+      </w:pPr>
+      <w:rPr>
+        <w:rFonts w:ascii="Symbol" w:hAnsi="Symbol" w:hint="default"/>
+      </w:rPr>
+    </w:lvl>
+    <w:lvl w:ilvl="7" w:tplc="0C0A0003" w:tentative="1">
+      <w:start w:val="1"/>
+      <w:numFmt w:val="bullet"/>
+      <w:lvlText w:val="o"/>
+      <w:lvlJc w:val="left"/>
+      <w:pPr>
+        <w:ind w:left="5760" w:hanging="360"/>
+      </w:pPr>
+      <w:rPr>
+        <w:rFonts w:ascii="Courier New" w:hAnsi="Courier New" w:cs="Courier New" w:hint="default"/>
+      </w:rPr>
+    </w:lvl>
+    <w:lvl w:ilvl="8" w:tplc="0C0A0005" w:tentative="1">
+      <w:start w:val="1"/>
+      <w:numFmt w:val="bullet"/>
+      <w:lvlText w:val=""/>
+      <w:lvlJc w:val="left"/>
+      <w:pPr>
+        <w:ind w:left="6480" w:hanging="360"/>
+      </w:pPr>
+      <w:rPr>
+        <w:rFonts w:ascii="Wingdings" w:hAnsi="Wingdings" w:hint="default"/>
+      </w:rPr>
+    </w:lvl>
+  </w:abstractNum>
+  <w:abstractNum w:abstractNumId="1" w15:restartNumberingAfterBreak="0">
     <w:nsid w:val="1A1A155B"/>
     <w:multiLevelType w:val="multilevel"/>
     <w:tmpl w:val="F4FC051C"/>
@@ -1591,7 +1703,7 @@
       </w:rPr>
     </w:lvl>
   </w:abstractNum>
-  <w:abstractNum w:abstractNumId="1" w15:restartNumberingAfterBreak="0">
+  <w:abstractNum w:abstractNumId="2" w15:restartNumberingAfterBreak="0">
     <w:nsid w:val="22972655"/>
     <w:multiLevelType w:val="multilevel"/>
     <w:tmpl w:val="72E2EB7E"/>
@@ -1740,7 +1852,7 @@
       </w:rPr>
     </w:lvl>
   </w:abstractNum>
-  <w:abstractNum w:abstractNumId="2" w15:restartNumberingAfterBreak="0">
+  <w:abstractNum w:abstractNumId="3" w15:restartNumberingAfterBreak="0">
     <w:nsid w:val="24D41353"/>
     <w:multiLevelType w:val="multilevel"/>
     <w:tmpl w:val="00447F7A"/>
@@ -1889,7 +2001,7 @@
       </w:rPr>
     </w:lvl>
   </w:abstractNum>
-  <w:abstractNum w:abstractNumId="3" w15:restartNumberingAfterBreak="0">
+  <w:abstractNum w:abstractNumId="4" w15:restartNumberingAfterBreak="0">
     <w:nsid w:val="2B756FA1"/>
     <w:multiLevelType w:val="multilevel"/>
     <w:tmpl w:val="9A74D972"/>
@@ -2038,7 +2150,7 @@
       </w:rPr>
     </w:lvl>
   </w:abstractNum>
-  <w:abstractNum w:abstractNumId="4" w15:restartNumberingAfterBreak="0">
+  <w:abstractNum w:abstractNumId="5" w15:restartNumberingAfterBreak="0">
     <w:nsid w:val="2D415862"/>
     <w:multiLevelType w:val="multilevel"/>
     <w:tmpl w:val="F75AEFF2"/>
@@ -2187,7 +2299,7 @@
       </w:rPr>
     </w:lvl>
   </w:abstractNum>
-  <w:abstractNum w:abstractNumId="5" w15:restartNumberingAfterBreak="0">
+  <w:abstractNum w:abstractNumId="6" w15:restartNumberingAfterBreak="0">
     <w:nsid w:val="376724B9"/>
     <w:multiLevelType w:val="multilevel"/>
     <w:tmpl w:val="2CCACBC2"/>
@@ -2336,7 +2448,7 @@
       </w:rPr>
     </w:lvl>
   </w:abstractNum>
-  <w:abstractNum w:abstractNumId="6" w15:restartNumberingAfterBreak="0">
+  <w:abstractNum w:abstractNumId="7" w15:restartNumberingAfterBreak="0">
     <w:nsid w:val="3DAA74A2"/>
     <w:multiLevelType w:val="multilevel"/>
     <w:tmpl w:val="96104C6C"/>
@@ -2485,7 +2597,7 @@
       </w:rPr>
     </w:lvl>
   </w:abstractNum>
-  <w:abstractNum w:abstractNumId="7" w15:restartNumberingAfterBreak="0">
+  <w:abstractNum w:abstractNumId="8" w15:restartNumberingAfterBreak="0">
     <w:nsid w:val="4C1D3872"/>
     <w:multiLevelType w:val="multilevel"/>
     <w:tmpl w:val="405463BA"/>
@@ -2634,7 +2746,7 @@
       </w:rPr>
     </w:lvl>
   </w:abstractNum>
-  <w:abstractNum w:abstractNumId="8" w15:restartNumberingAfterBreak="0">
+  <w:abstractNum w:abstractNumId="9" w15:restartNumberingAfterBreak="0">
     <w:nsid w:val="50E81301"/>
     <w:multiLevelType w:val="multilevel"/>
     <w:tmpl w:val="9FD42192"/>
@@ -2783,7 +2895,7 @@
       </w:rPr>
     </w:lvl>
   </w:abstractNum>
-  <w:abstractNum w:abstractNumId="9" w15:restartNumberingAfterBreak="0">
+  <w:abstractNum w:abstractNumId="10" w15:restartNumberingAfterBreak="0">
     <w:nsid w:val="5208549F"/>
     <w:multiLevelType w:val="hybridMultilevel"/>
     <w:tmpl w:val="BB1E0ACC"/>
@@ -2896,7 +3008,7 @@
       </w:rPr>
     </w:lvl>
   </w:abstractNum>
-  <w:abstractNum w:abstractNumId="10" w15:restartNumberingAfterBreak="0">
+  <w:abstractNum w:abstractNumId="11" w15:restartNumberingAfterBreak="0">
     <w:nsid w:val="52FC4495"/>
     <w:multiLevelType w:val="hybridMultilevel"/>
     <w:tmpl w:val="99364034"/>
@@ -3009,7 +3121,7 @@
       </w:rPr>
     </w:lvl>
   </w:abstractNum>
-  <w:abstractNum w:abstractNumId="11" w15:restartNumberingAfterBreak="0">
+  <w:abstractNum w:abstractNumId="12" w15:restartNumberingAfterBreak="0">
     <w:nsid w:val="652C1D89"/>
     <w:multiLevelType w:val="multilevel"/>
     <w:tmpl w:val="79AA13D2"/>
@@ -3159,40 +3271,43 @@
     </w:lvl>
   </w:abstractNum>
   <w:num w:numId="1">
+    <w:abstractNumId w:val="9"/>
+  </w:num>
+  <w:num w:numId="2">
+    <w:abstractNumId w:val="11"/>
+  </w:num>
+  <w:num w:numId="3">
+    <w:abstractNumId w:val="6"/>
+  </w:num>
+  <w:num w:numId="4">
+    <w:abstractNumId w:val="3"/>
+  </w:num>
+  <w:num w:numId="5">
+    <w:abstractNumId w:val="12"/>
+  </w:num>
+  <w:num w:numId="6">
+    <w:abstractNumId w:val="2"/>
+  </w:num>
+  <w:num w:numId="7">
+    <w:abstractNumId w:val="4"/>
+  </w:num>
+  <w:num w:numId="8">
+    <w:abstractNumId w:val="7"/>
+  </w:num>
+  <w:num w:numId="9">
+    <w:abstractNumId w:val="1"/>
+  </w:num>
+  <w:num w:numId="10">
+    <w:abstractNumId w:val="5"/>
+  </w:num>
+  <w:num w:numId="11">
     <w:abstractNumId w:val="8"/>
   </w:num>
-  <w:num w:numId="2">
+  <w:num w:numId="12">
     <w:abstractNumId w:val="10"/>
   </w:num>
-  <w:num w:numId="3">
-    <w:abstractNumId w:val="5"/>
-  </w:num>
-  <w:num w:numId="4">
-    <w:abstractNumId w:val="2"/>
-  </w:num>
-  <w:num w:numId="5">
-    <w:abstractNumId w:val="11"/>
-  </w:num>
-  <w:num w:numId="6">
-    <w:abstractNumId w:val="1"/>
-  </w:num>
-  <w:num w:numId="7">
-    <w:abstractNumId w:val="3"/>
-  </w:num>
-  <w:num w:numId="8">
-    <w:abstractNumId w:val="6"/>
-  </w:num>
-  <w:num w:numId="9">
+  <w:num w:numId="13">
     <w:abstractNumId w:val="0"/>
-  </w:num>
-  <w:num w:numId="10">
-    <w:abstractNumId w:val="4"/>
-  </w:num>
-  <w:num w:numId="11">
-    <w:abstractNumId w:val="7"/>
-  </w:num>
-  <w:num w:numId="12">
-    <w:abstractNumId w:val="9"/>
   </w:num>
 </w:numbering>
 </file>
@@ -4136,7 +4251,7 @@
 </file>
 
 <file path=customXml/itemProps1.xml><?xml version="1.0" encoding="utf-8"?>
-<ds:datastoreItem xmlns:ds="http://schemas.openxmlformats.org/officeDocument/2006/customXml" ds:itemID="{C1FF9BD6-EE9D-4705-8F45-F32828C58417}">
+<ds:datastoreItem xmlns:ds="http://schemas.openxmlformats.org/officeDocument/2006/customXml" ds:itemID="{C543F377-9E62-4B0C-A98D-0B7DFDEBAA15}">
   <ds:schemaRefs>
     <ds:schemaRef ds:uri="http://schemas.openxmlformats.org/officeDocument/2006/bibliography"/>
   </ds:schemaRefs>

--- a/documents/Resume.docx
+++ b/documents/Resume.docx
@@ -279,15 +279,17 @@
         <w:rPr>
           <w:lang w:eastAsia="es-ES"/>
         </w:rPr>
-        <w:t>I am looking forward to work in the video games industry, to continue learning from people with experience and passion for video games.</w:t>
-      </w:r>
-    </w:p>
-    <w:p>
-      <w:pPr>
-        <w:rPr>
-          <w:lang w:eastAsia="es-ES"/>
-        </w:rPr>
-      </w:pPr>
+        <w:t>I am looking forward to work in the video games industry, to continue learning from people with experience and passion for video games, so I can learn and create my own games in the future.</w:t>
+      </w:r>
+    </w:p>
+    <w:p>
+      <w:pPr>
+        <w:rPr>
+          <w:lang w:eastAsia="es-ES"/>
+        </w:rPr>
+      </w:pPr>
+      <w:bookmarkStart w:id="0" w:name="_GoBack"/>
+      <w:bookmarkEnd w:id="0"/>
       <w:r>
         <w:rPr>
           <w:lang w:eastAsia="es-ES"/>
@@ -402,30 +404,6 @@
               <w:t>C#</w:t>
             </w:r>
           </w:p>
-          <w:p>
-            <w:pPr>
-              <w:numPr>
-                <w:ilvl w:val="0"/>
-                <w:numId w:val="5"/>
-              </w:numPr>
-              <w:spacing w:before="100" w:beforeAutospacing="1" w:after="100" w:afterAutospacing="1"/>
-            </w:pPr>
-            <w:r>
-              <w:t>Swift</w:t>
-            </w:r>
-          </w:p>
-          <w:p>
-            <w:pPr>
-              <w:numPr>
-                <w:ilvl w:val="0"/>
-                <w:numId w:val="5"/>
-              </w:numPr>
-              <w:spacing w:before="100" w:beforeAutospacing="1" w:after="100" w:afterAutospacing="1"/>
-            </w:pPr>
-            <w:r>
-              <w:t>HTML / CSS</w:t>
-            </w:r>
-          </w:p>
         </w:tc>
         <w:tc>
           <w:tcPr>
@@ -433,42 +411,10 @@
           </w:tcPr>
           <w:p>
             <w:pPr>
-              <w:numPr>
-                <w:ilvl w:val="0"/>
-                <w:numId w:val="6"/>
-              </w:numPr>
               <w:spacing w:before="100" w:beforeAutospacing="1" w:after="100" w:afterAutospacing="1"/>
+              <w:ind w:left="720"/>
               <w:textAlignment w:val="top"/>
             </w:pPr>
-            <w:r>
-              <w:t>Java</w:t>
-            </w:r>
-          </w:p>
-          <w:p>
-            <w:pPr>
-              <w:numPr>
-                <w:ilvl w:val="0"/>
-                <w:numId w:val="6"/>
-              </w:numPr>
-              <w:spacing w:before="100" w:beforeAutospacing="1" w:after="100" w:afterAutospacing="1"/>
-              <w:textAlignment w:val="top"/>
-            </w:pPr>
-            <w:r>
-              <w:t>JavaScript</w:t>
-            </w:r>
-          </w:p>
-          <w:p>
-            <w:pPr>
-              <w:numPr>
-                <w:ilvl w:val="0"/>
-                <w:numId w:val="6"/>
-              </w:numPr>
-              <w:spacing w:before="100" w:beforeAutospacing="1" w:after="100" w:afterAutospacing="1"/>
-              <w:textAlignment w:val="top"/>
-            </w:pPr>
-            <w:r>
-              <w:t>GLSL</w:t>
-            </w:r>
           </w:p>
         </w:tc>
       </w:tr>
@@ -539,18 +485,6 @@
     </w:p>
     <w:p>
       <w:pPr>
-        <w:numPr>
-          <w:ilvl w:val="0"/>
-          <w:numId w:val="8"/>
-        </w:numPr>
-        <w:spacing w:before="100" w:beforeAutospacing="1" w:after="100" w:afterAutospacing="1" w:line="240" w:lineRule="auto"/>
-      </w:pPr>
-      <w:r>
-        <w:t>DirectX 11 (University Framework)</w:t>
-      </w:r>
-    </w:p>
-    <w:p>
-      <w:pPr>
         <w:pStyle w:val="Ttulo2"/>
       </w:pPr>
       <w:r>
@@ -583,37 +517,6 @@
     </w:p>
     <w:p>
       <w:pPr>
-        <w:pStyle w:val="Ttulo2"/>
-      </w:pPr>
-      <w:r>
-        <w:lastRenderedPageBreak/>
-        <w:t>Personal Aptitudes</w:t>
-      </w:r>
-    </w:p>
-    <w:p>
-      <w:pPr>
-        <w:numPr>
-          <w:ilvl w:val="0"/>
-          <w:numId w:val="10"/>
-        </w:numPr>
-        <w:spacing w:before="100" w:beforeAutospacing="1" w:after="100" w:afterAutospacing="1" w:line="240" w:lineRule="auto"/>
-      </w:pPr>
-      <w:r>
-        <w:t>Teamwork</w:t>
-      </w:r>
-    </w:p>
-    <w:p>
-      <w:pPr>
-        <w:rPr>
-          <w:lang w:eastAsia="es-ES"/>
-        </w:rPr>
-      </w:pPr>
-      <w:r>
-        <w:t>Researching / self-learning</w:t>
-      </w:r>
-    </w:p>
-    <w:p>
-      <w:pPr>
         <w:pStyle w:val="Ttulo1"/>
       </w:pPr>
       <w:r>
@@ -689,7 +592,8 @@
         <w:rPr>
           <w:lang w:eastAsia="es-ES"/>
         </w:rPr>
-        <w:t>Graduated: Expected 2019</w:t>
+        <w:lastRenderedPageBreak/>
+        <w:t>Graduated: 2019</w:t>
       </w:r>
     </w:p>
     <w:p>
@@ -847,10 +751,38 @@
         <w:rPr>
           <w:lang w:eastAsia="es-ES"/>
         </w:rPr>
-        <w:t>Junior Gameplay Programmer 06/2019 - Present</w:t>
-      </w:r>
-      <w:bookmarkStart w:id="0" w:name="_GoBack"/>
-      <w:bookmarkEnd w:id="0"/>
+        <w:t xml:space="preserve">Junior Gameplay Programmer 06/2019 </w:t>
+      </w:r>
+      <w:r>
+        <w:rPr>
+          <w:lang w:eastAsia="es-ES"/>
+        </w:rPr>
+        <w:t>–</w:t>
+      </w:r>
+      <w:r>
+        <w:rPr>
+          <w:lang w:eastAsia="es-ES"/>
+        </w:rPr>
+        <w:t xml:space="preserve"> Present</w:t>
+      </w:r>
+    </w:p>
+    <w:p>
+      <w:pPr>
+        <w:pStyle w:val="Prrafodelista"/>
+        <w:numPr>
+          <w:ilvl w:val="1"/>
+          <w:numId w:val="13"/>
+        </w:numPr>
+        <w:rPr>
+          <w:lang w:eastAsia="es-ES"/>
+        </w:rPr>
+      </w:pPr>
+      <w:r>
+        <w:rPr>
+          <w:lang w:eastAsia="es-ES"/>
+        </w:rPr>
+        <w:t>Learning about gameplay programming and working with the design team to create a great prototype for PROMOD.</w:t>
+      </w:r>
     </w:p>
     <w:p>
       <w:pPr>
@@ -953,482 +885,54 @@
         <w:t>Interests</w:t>
       </w:r>
     </w:p>
-    <w:tbl>
-      <w:tblPr>
-        <w:tblStyle w:val="Tablanormal1"/>
-        <w:tblW w:w="0" w:type="auto"/>
-        <w:tblLook w:val="04A0" w:firstRow="1" w:lastRow="0" w:firstColumn="1" w:lastColumn="0" w:noHBand="0" w:noVBand="1"/>
-      </w:tblPr>
-      <w:tblGrid>
-        <w:gridCol w:w="1838"/>
-        <w:gridCol w:w="1985"/>
-        <w:gridCol w:w="1559"/>
-        <w:gridCol w:w="1413"/>
-        <w:gridCol w:w="1699"/>
-      </w:tblGrid>
-      <w:tr>
-        <w:trPr>
-          <w:cnfStyle w:val="100000000000" w:firstRow="1" w:lastRow="0" w:firstColumn="0" w:lastColumn="0" w:oddVBand="0" w:evenVBand="0" w:oddHBand="0" w:evenHBand="0" w:firstRowFirstColumn="0" w:firstRowLastColumn="0" w:lastRowFirstColumn="0" w:lastRowLastColumn="0"/>
-        </w:trPr>
-        <w:tc>
-          <w:tcPr>
-            <w:cnfStyle w:val="001000000000" w:firstRow="0" w:lastRow="0" w:firstColumn="1" w:lastColumn="0" w:oddVBand="0" w:evenVBand="0" w:oddHBand="0" w:evenHBand="0" w:firstRowFirstColumn="0" w:firstRowLastColumn="0" w:lastRowFirstColumn="0" w:lastRowLastColumn="0"/>
-            <w:tcW w:w="1838" w:type="dxa"/>
-            <w:tcBorders>
-              <w:top w:val="nil"/>
-              <w:left w:val="nil"/>
-              <w:right w:val="nil"/>
-            </w:tcBorders>
-          </w:tcPr>
-          <w:p>
-            <w:pPr>
-              <w:pStyle w:val="Ttulo2"/>
-              <w:outlineLvl w:val="1"/>
-            </w:pPr>
-            <w:r>
-              <w:rPr>
-                <w:b/>
-              </w:rPr>
-              <w:t>Games</w:t>
-            </w:r>
-          </w:p>
-        </w:tc>
-        <w:tc>
-          <w:tcPr>
-            <w:tcW w:w="1985" w:type="dxa"/>
-            <w:tcBorders>
-              <w:top w:val="nil"/>
-              <w:left w:val="nil"/>
-              <w:right w:val="nil"/>
-            </w:tcBorders>
-          </w:tcPr>
-          <w:p>
-            <w:pPr>
-              <w:cnfStyle w:val="100000000000" w:firstRow="1" w:lastRow="0" w:firstColumn="0" w:lastColumn="0" w:oddVBand="0" w:evenVBand="0" w:oddHBand="0" w:evenHBand="0" w:firstRowFirstColumn="0" w:firstRowLastColumn="0" w:lastRowFirstColumn="0" w:lastRowLastColumn="0"/>
-            </w:pPr>
-          </w:p>
-        </w:tc>
-        <w:tc>
-          <w:tcPr>
-            <w:tcW w:w="1559" w:type="dxa"/>
-            <w:tcBorders>
-              <w:top w:val="nil"/>
-              <w:left w:val="nil"/>
-              <w:right w:val="nil"/>
-            </w:tcBorders>
-          </w:tcPr>
-          <w:p>
-            <w:pPr>
-              <w:pStyle w:val="Ttulo2"/>
-              <w:outlineLvl w:val="1"/>
-              <w:cnfStyle w:val="100000000000" w:firstRow="1" w:lastRow="0" w:firstColumn="0" w:lastColumn="0" w:oddVBand="0" w:evenVBand="0" w:oddHBand="0" w:evenHBand="0" w:firstRowFirstColumn="0" w:firstRowLastColumn="0" w:lastRowFirstColumn="0" w:lastRowLastColumn="0"/>
-            </w:pPr>
-            <w:r>
-              <w:rPr>
-                <w:b/>
-              </w:rPr>
-              <w:t>Music</w:t>
-            </w:r>
-          </w:p>
-        </w:tc>
-        <w:tc>
-          <w:tcPr>
-            <w:tcW w:w="1413" w:type="dxa"/>
-            <w:tcBorders>
-              <w:top w:val="nil"/>
-              <w:left w:val="nil"/>
-              <w:right w:val="nil"/>
-            </w:tcBorders>
-          </w:tcPr>
-          <w:p>
-            <w:pPr>
-              <w:cnfStyle w:val="100000000000" w:firstRow="1" w:lastRow="0" w:firstColumn="0" w:lastColumn="0" w:oddVBand="0" w:evenVBand="0" w:oddHBand="0" w:evenHBand="0" w:firstRowFirstColumn="0" w:firstRowLastColumn="0" w:lastRowFirstColumn="0" w:lastRowLastColumn="0"/>
-            </w:pPr>
-          </w:p>
-        </w:tc>
-        <w:tc>
-          <w:tcPr>
-            <w:tcW w:w="1699" w:type="dxa"/>
-            <w:tcBorders>
-              <w:top w:val="nil"/>
-              <w:left w:val="nil"/>
-              <w:right w:val="nil"/>
-            </w:tcBorders>
-          </w:tcPr>
-          <w:p>
-            <w:pPr>
-              <w:pStyle w:val="Ttulo2"/>
-              <w:outlineLvl w:val="1"/>
-              <w:cnfStyle w:val="100000000000" w:firstRow="1" w:lastRow="0" w:firstColumn="0" w:lastColumn="0" w:oddVBand="0" w:evenVBand="0" w:oddHBand="0" w:evenHBand="0" w:firstRowFirstColumn="0" w:firstRowLastColumn="0" w:lastRowFirstColumn="0" w:lastRowLastColumn="0"/>
-            </w:pPr>
-            <w:r>
-              <w:rPr>
-                <w:b/>
-              </w:rPr>
-              <w:t>Sports</w:t>
-            </w:r>
-          </w:p>
-        </w:tc>
-      </w:tr>
-      <w:tr>
-        <w:trPr>
-          <w:cnfStyle w:val="000000100000" w:firstRow="0" w:lastRow="0" w:firstColumn="0" w:lastColumn="0" w:oddVBand="0" w:evenVBand="0" w:oddHBand="1" w:evenHBand="0" w:firstRowFirstColumn="0" w:firstRowLastColumn="0" w:lastRowFirstColumn="0" w:lastRowLastColumn="0"/>
-        </w:trPr>
-        <w:tc>
-          <w:tcPr>
-            <w:cnfStyle w:val="001000000000" w:firstRow="0" w:lastRow="0" w:firstColumn="1" w:lastColumn="0" w:oddVBand="0" w:evenVBand="0" w:oddHBand="0" w:evenHBand="0" w:firstRowFirstColumn="0" w:firstRowLastColumn="0" w:lastRowFirstColumn="0" w:lastRowLastColumn="0"/>
-            <w:tcW w:w="1838" w:type="dxa"/>
-          </w:tcPr>
-          <w:p>
-            <w:pPr>
-              <w:rPr>
-                <w:b w:val="0"/>
-              </w:rPr>
-            </w:pPr>
-            <w:r>
-              <w:rPr>
-                <w:b w:val="0"/>
-              </w:rPr>
-              <w:t>The Elder Scrolls</w:t>
-            </w:r>
-          </w:p>
-        </w:tc>
-        <w:tc>
-          <w:tcPr>
-            <w:tcW w:w="1985" w:type="dxa"/>
-          </w:tcPr>
-          <w:p>
-            <w:pPr>
-              <w:cnfStyle w:val="000000100000" w:firstRow="0" w:lastRow="0" w:firstColumn="0" w:lastColumn="0" w:oddVBand="0" w:evenVBand="0" w:oddHBand="1" w:evenHBand="0" w:firstRowFirstColumn="0" w:firstRowLastColumn="0" w:lastRowFirstColumn="0" w:lastRowLastColumn="0"/>
-            </w:pPr>
-            <w:proofErr w:type="spellStart"/>
-            <w:r>
-              <w:t>Magicka</w:t>
-            </w:r>
-            <w:proofErr w:type="spellEnd"/>
-          </w:p>
-        </w:tc>
-        <w:tc>
-          <w:tcPr>
-            <w:tcW w:w="1559" w:type="dxa"/>
-          </w:tcPr>
-          <w:p>
-            <w:pPr>
-              <w:cnfStyle w:val="000000100000" w:firstRow="0" w:lastRow="0" w:firstColumn="0" w:lastColumn="0" w:oddVBand="0" w:evenVBand="0" w:oddHBand="1" w:evenHBand="0" w:firstRowFirstColumn="0" w:firstRowLastColumn="0" w:lastRowFirstColumn="0" w:lastRowLastColumn="0"/>
-            </w:pPr>
-            <w:r>
-              <w:t>Rock</w:t>
-            </w:r>
-          </w:p>
-        </w:tc>
-        <w:tc>
-          <w:tcPr>
-            <w:tcW w:w="1413" w:type="dxa"/>
-          </w:tcPr>
-          <w:p>
-            <w:pPr>
-              <w:cnfStyle w:val="000000100000" w:firstRow="0" w:lastRow="0" w:firstColumn="0" w:lastColumn="0" w:oddVBand="0" w:evenVBand="0" w:oddHBand="1" w:evenHBand="0" w:firstRowFirstColumn="0" w:firstRowLastColumn="0" w:lastRowFirstColumn="0" w:lastRowLastColumn="0"/>
-            </w:pPr>
-            <w:r>
-              <w:t>Celtic Punk/Rock</w:t>
-            </w:r>
-          </w:p>
-        </w:tc>
-        <w:tc>
-          <w:tcPr>
-            <w:tcW w:w="1699" w:type="dxa"/>
-          </w:tcPr>
-          <w:p>
-            <w:pPr>
-              <w:cnfStyle w:val="000000100000" w:firstRow="0" w:lastRow="0" w:firstColumn="0" w:lastColumn="0" w:oddVBand="0" w:evenVBand="0" w:oddHBand="1" w:evenHBand="0" w:firstRowFirstColumn="0" w:firstRowLastColumn="0" w:lastRowFirstColumn="0" w:lastRowLastColumn="0"/>
-            </w:pPr>
-            <w:r>
-              <w:t>Hiking</w:t>
-            </w:r>
-          </w:p>
-        </w:tc>
-      </w:tr>
-      <w:tr>
-        <w:tc>
-          <w:tcPr>
-            <w:cnfStyle w:val="001000000000" w:firstRow="0" w:lastRow="0" w:firstColumn="1" w:lastColumn="0" w:oddVBand="0" w:evenVBand="0" w:oddHBand="0" w:evenHBand="0" w:firstRowFirstColumn="0" w:firstRowLastColumn="0" w:lastRowFirstColumn="0" w:lastRowLastColumn="0"/>
-            <w:tcW w:w="1838" w:type="dxa"/>
-          </w:tcPr>
-          <w:p>
-            <w:pPr>
-              <w:rPr>
-                <w:b w:val="0"/>
-              </w:rPr>
-            </w:pPr>
-            <w:r>
-              <w:rPr>
-                <w:b w:val="0"/>
-              </w:rPr>
-              <w:t>Monster Hunter</w:t>
-            </w:r>
-          </w:p>
-        </w:tc>
-        <w:tc>
-          <w:tcPr>
-            <w:tcW w:w="1985" w:type="dxa"/>
-          </w:tcPr>
-          <w:p>
-            <w:pPr>
-              <w:cnfStyle w:val="000000000000" w:firstRow="0" w:lastRow="0" w:firstColumn="0" w:lastColumn="0" w:oddVBand="0" w:evenVBand="0" w:oddHBand="0" w:evenHBand="0" w:firstRowFirstColumn="0" w:firstRowLastColumn="0" w:lastRowFirstColumn="0" w:lastRowLastColumn="0"/>
-            </w:pPr>
-            <w:r>
-              <w:t>Elite Dangerous</w:t>
-            </w:r>
-          </w:p>
-        </w:tc>
-        <w:tc>
-          <w:tcPr>
-            <w:tcW w:w="1559" w:type="dxa"/>
-          </w:tcPr>
-          <w:p>
-            <w:pPr>
-              <w:cnfStyle w:val="000000000000" w:firstRow="0" w:lastRow="0" w:firstColumn="0" w:lastColumn="0" w:oddVBand="0" w:evenVBand="0" w:oddHBand="0" w:evenHBand="0" w:firstRowFirstColumn="0" w:firstRowLastColumn="0" w:lastRowFirstColumn="0" w:lastRowLastColumn="0"/>
-            </w:pPr>
-            <w:r>
-              <w:t>Metal</w:t>
-            </w:r>
-          </w:p>
-        </w:tc>
-        <w:tc>
-          <w:tcPr>
-            <w:tcW w:w="1413" w:type="dxa"/>
-          </w:tcPr>
-          <w:p>
-            <w:pPr>
-              <w:cnfStyle w:val="000000000000" w:firstRow="0" w:lastRow="0" w:firstColumn="0" w:lastColumn="0" w:oddVBand="0" w:evenVBand="0" w:oddHBand="0" w:evenHBand="0" w:firstRowFirstColumn="0" w:firstRowLastColumn="0" w:lastRowFirstColumn="0" w:lastRowLastColumn="0"/>
-            </w:pPr>
-            <w:r>
-              <w:t>Games OST</w:t>
-            </w:r>
-          </w:p>
-        </w:tc>
-        <w:tc>
-          <w:tcPr>
-            <w:tcW w:w="1699" w:type="dxa"/>
-          </w:tcPr>
-          <w:p>
-            <w:pPr>
-              <w:cnfStyle w:val="000000000000" w:firstRow="0" w:lastRow="0" w:firstColumn="0" w:lastColumn="0" w:oddVBand="0" w:evenVBand="0" w:oddHBand="0" w:evenHBand="0" w:firstRowFirstColumn="0" w:firstRowLastColumn="0" w:lastRowFirstColumn="0" w:lastRowLastColumn="0"/>
-            </w:pPr>
-            <w:r>
-              <w:t>Scuba Diving</w:t>
-            </w:r>
-          </w:p>
-        </w:tc>
-      </w:tr>
-      <w:tr>
-        <w:trPr>
-          <w:cnfStyle w:val="000000100000" w:firstRow="0" w:lastRow="0" w:firstColumn="0" w:lastColumn="0" w:oddVBand="0" w:evenVBand="0" w:oddHBand="1" w:evenHBand="0" w:firstRowFirstColumn="0" w:firstRowLastColumn="0" w:lastRowFirstColumn="0" w:lastRowLastColumn="0"/>
-        </w:trPr>
-        <w:tc>
-          <w:tcPr>
-            <w:cnfStyle w:val="001000000000" w:firstRow="0" w:lastRow="0" w:firstColumn="1" w:lastColumn="0" w:oddVBand="0" w:evenVBand="0" w:oddHBand="0" w:evenHBand="0" w:firstRowFirstColumn="0" w:firstRowLastColumn="0" w:lastRowFirstColumn="0" w:lastRowLastColumn="0"/>
-            <w:tcW w:w="1838" w:type="dxa"/>
-          </w:tcPr>
-          <w:p>
-            <w:pPr>
-              <w:rPr>
-                <w:b w:val="0"/>
-              </w:rPr>
-            </w:pPr>
-            <w:r>
-              <w:rPr>
-                <w:b w:val="0"/>
-              </w:rPr>
-              <w:t>Hollow Knight</w:t>
-            </w:r>
-          </w:p>
-        </w:tc>
-        <w:tc>
-          <w:tcPr>
-            <w:tcW w:w="1985" w:type="dxa"/>
-          </w:tcPr>
-          <w:p>
-            <w:pPr>
-              <w:cnfStyle w:val="000000100000" w:firstRow="0" w:lastRow="0" w:firstColumn="0" w:lastColumn="0" w:oddVBand="0" w:evenVBand="0" w:oddHBand="1" w:evenHBand="0" w:firstRowFirstColumn="0" w:firstRowLastColumn="0" w:lastRowFirstColumn="0" w:lastRowLastColumn="0"/>
-            </w:pPr>
-            <w:r>
-              <w:t>The Binding of Isaac</w:t>
-            </w:r>
-          </w:p>
-        </w:tc>
-        <w:tc>
-          <w:tcPr>
-            <w:tcW w:w="1559" w:type="dxa"/>
-          </w:tcPr>
-          <w:p>
-            <w:pPr>
-              <w:cnfStyle w:val="000000100000" w:firstRow="0" w:lastRow="0" w:firstColumn="0" w:lastColumn="0" w:oddVBand="0" w:evenVBand="0" w:oddHBand="1" w:evenHBand="0" w:firstRowFirstColumn="0" w:firstRowLastColumn="0" w:lastRowFirstColumn="0" w:lastRowLastColumn="0"/>
-            </w:pPr>
-            <w:r>
-              <w:t>Punk</w:t>
-            </w:r>
-          </w:p>
-        </w:tc>
-        <w:tc>
-          <w:tcPr>
-            <w:tcW w:w="1413" w:type="dxa"/>
-          </w:tcPr>
-          <w:p>
-            <w:pPr>
-              <w:cnfStyle w:val="000000100000" w:firstRow="0" w:lastRow="0" w:firstColumn="0" w:lastColumn="0" w:oddVBand="0" w:evenVBand="0" w:oddHBand="1" w:evenHBand="0" w:firstRowFirstColumn="0" w:firstRowLastColumn="0" w:lastRowFirstColumn="0" w:lastRowLastColumn="0"/>
-            </w:pPr>
-            <w:proofErr w:type="spellStart"/>
-            <w:r>
-              <w:t>Ska</w:t>
-            </w:r>
-            <w:proofErr w:type="spellEnd"/>
-          </w:p>
-        </w:tc>
-        <w:tc>
-          <w:tcPr>
-            <w:tcW w:w="1699" w:type="dxa"/>
-          </w:tcPr>
-          <w:p>
-            <w:pPr>
-              <w:cnfStyle w:val="000000100000" w:firstRow="0" w:lastRow="0" w:firstColumn="0" w:lastColumn="0" w:oddVBand="0" w:evenVBand="0" w:oddHBand="1" w:evenHBand="0" w:firstRowFirstColumn="0" w:firstRowLastColumn="0" w:lastRowFirstColumn="0" w:lastRowLastColumn="0"/>
-            </w:pPr>
-            <w:r>
-              <w:t>Roller-Skating</w:t>
-            </w:r>
-          </w:p>
-        </w:tc>
-      </w:tr>
-      <w:tr>
-        <w:tc>
-          <w:tcPr>
-            <w:cnfStyle w:val="001000000000" w:firstRow="0" w:lastRow="0" w:firstColumn="1" w:lastColumn="0" w:oddVBand="0" w:evenVBand="0" w:oddHBand="0" w:evenHBand="0" w:firstRowFirstColumn="0" w:firstRowLastColumn="0" w:lastRowFirstColumn="0" w:lastRowLastColumn="0"/>
-            <w:tcW w:w="1838" w:type="dxa"/>
-          </w:tcPr>
-          <w:p>
-            <w:pPr>
-              <w:rPr>
-                <w:b w:val="0"/>
-              </w:rPr>
-            </w:pPr>
-            <w:r>
-              <w:rPr>
-                <w:b w:val="0"/>
-              </w:rPr>
-              <w:t>Portal</w:t>
-            </w:r>
-          </w:p>
-        </w:tc>
-        <w:tc>
-          <w:tcPr>
-            <w:tcW w:w="1985" w:type="dxa"/>
-          </w:tcPr>
-          <w:p>
-            <w:pPr>
-              <w:cnfStyle w:val="000000000000" w:firstRow="0" w:lastRow="0" w:firstColumn="0" w:lastColumn="0" w:oddVBand="0" w:evenVBand="0" w:oddHBand="0" w:evenHBand="0" w:firstRowFirstColumn="0" w:firstRowLastColumn="0" w:lastRowFirstColumn="0" w:lastRowLastColumn="0"/>
-            </w:pPr>
-            <w:r>
-              <w:t>Terraria</w:t>
-            </w:r>
-          </w:p>
-        </w:tc>
-        <w:tc>
-          <w:tcPr>
-            <w:tcW w:w="1559" w:type="dxa"/>
-          </w:tcPr>
-          <w:p>
-            <w:pPr>
-              <w:cnfStyle w:val="000000000000" w:firstRow="0" w:lastRow="0" w:firstColumn="0" w:lastColumn="0" w:oddVBand="0" w:evenVBand="0" w:oddHBand="0" w:evenHBand="0" w:firstRowFirstColumn="0" w:firstRowLastColumn="0" w:lastRowFirstColumn="0" w:lastRowLastColumn="0"/>
-            </w:pPr>
-          </w:p>
-        </w:tc>
-        <w:tc>
-          <w:tcPr>
-            <w:tcW w:w="1413" w:type="dxa"/>
-          </w:tcPr>
-          <w:p>
-            <w:pPr>
-              <w:cnfStyle w:val="000000000000" w:firstRow="0" w:lastRow="0" w:firstColumn="0" w:lastColumn="0" w:oddVBand="0" w:evenVBand="0" w:oddHBand="0" w:evenHBand="0" w:firstRowFirstColumn="0" w:firstRowLastColumn="0" w:lastRowFirstColumn="0" w:lastRowLastColumn="0"/>
-            </w:pPr>
-          </w:p>
-        </w:tc>
-        <w:tc>
-          <w:tcPr>
-            <w:tcW w:w="1699" w:type="dxa"/>
-          </w:tcPr>
-          <w:p>
-            <w:pPr>
-              <w:cnfStyle w:val="000000000000" w:firstRow="0" w:lastRow="0" w:firstColumn="0" w:lastColumn="0" w:oddVBand="0" w:evenVBand="0" w:oddHBand="0" w:evenHBand="0" w:firstRowFirstColumn="0" w:firstRowLastColumn="0" w:lastRowFirstColumn="0" w:lastRowLastColumn="0"/>
-            </w:pPr>
-          </w:p>
-        </w:tc>
-      </w:tr>
-      <w:tr>
-        <w:trPr>
-          <w:cnfStyle w:val="000000100000" w:firstRow="0" w:lastRow="0" w:firstColumn="0" w:lastColumn="0" w:oddVBand="0" w:evenVBand="0" w:oddHBand="1" w:evenHBand="0" w:firstRowFirstColumn="0" w:firstRowLastColumn="0" w:lastRowFirstColumn="0" w:lastRowLastColumn="0"/>
-        </w:trPr>
-        <w:tc>
-          <w:tcPr>
-            <w:cnfStyle w:val="001000000000" w:firstRow="0" w:lastRow="0" w:firstColumn="1" w:lastColumn="0" w:oddVBand="0" w:evenVBand="0" w:oddHBand="0" w:evenHBand="0" w:firstRowFirstColumn="0" w:firstRowLastColumn="0" w:lastRowFirstColumn="0" w:lastRowLastColumn="0"/>
-            <w:tcW w:w="1838" w:type="dxa"/>
-          </w:tcPr>
-          <w:p>
-            <w:pPr>
-              <w:rPr>
-                <w:b w:val="0"/>
-              </w:rPr>
-            </w:pPr>
-            <w:r>
-              <w:rPr>
-                <w:b w:val="0"/>
-              </w:rPr>
-              <w:t>God of War</w:t>
-            </w:r>
-          </w:p>
-        </w:tc>
-        <w:tc>
-          <w:tcPr>
-            <w:tcW w:w="1985" w:type="dxa"/>
-          </w:tcPr>
-          <w:p>
-            <w:pPr>
-              <w:cnfStyle w:val="000000100000" w:firstRow="0" w:lastRow="0" w:firstColumn="0" w:lastColumn="0" w:oddVBand="0" w:evenVBand="0" w:oddHBand="1" w:evenHBand="0" w:firstRowFirstColumn="0" w:firstRowLastColumn="0" w:lastRowFirstColumn="0" w:lastRowLastColumn="0"/>
-            </w:pPr>
-          </w:p>
-        </w:tc>
-        <w:tc>
-          <w:tcPr>
-            <w:tcW w:w="1559" w:type="dxa"/>
-          </w:tcPr>
-          <w:p>
-            <w:pPr>
-              <w:cnfStyle w:val="000000100000" w:firstRow="0" w:lastRow="0" w:firstColumn="0" w:lastColumn="0" w:oddVBand="0" w:evenVBand="0" w:oddHBand="1" w:evenHBand="0" w:firstRowFirstColumn="0" w:firstRowLastColumn="0" w:lastRowFirstColumn="0" w:lastRowLastColumn="0"/>
-            </w:pPr>
-          </w:p>
-        </w:tc>
-        <w:tc>
-          <w:tcPr>
-            <w:tcW w:w="1413" w:type="dxa"/>
-          </w:tcPr>
-          <w:p>
-            <w:pPr>
-              <w:cnfStyle w:val="000000100000" w:firstRow="0" w:lastRow="0" w:firstColumn="0" w:lastColumn="0" w:oddVBand="0" w:evenVBand="0" w:oddHBand="1" w:evenHBand="0" w:firstRowFirstColumn="0" w:firstRowLastColumn="0" w:lastRowFirstColumn="0" w:lastRowLastColumn="0"/>
-            </w:pPr>
-          </w:p>
-        </w:tc>
-        <w:tc>
-          <w:tcPr>
-            <w:tcW w:w="1699" w:type="dxa"/>
-          </w:tcPr>
-          <w:p>
-            <w:pPr>
-              <w:cnfStyle w:val="000000100000" w:firstRow="0" w:lastRow="0" w:firstColumn="0" w:lastColumn="0" w:oddVBand="0" w:evenVBand="0" w:oddHBand="1" w:evenHBand="0" w:firstRowFirstColumn="0" w:firstRowLastColumn="0" w:lastRowFirstColumn="0" w:lastRowLastColumn="0"/>
-            </w:pPr>
-          </w:p>
-        </w:tc>
-      </w:tr>
-    </w:tbl>
-    <w:p/>
+    <w:p>
+      <w:pPr>
+        <w:numPr>
+          <w:ilvl w:val="0"/>
+          <w:numId w:val="3"/>
+        </w:numPr>
+        <w:spacing w:before="100" w:beforeAutospacing="1" w:after="100" w:afterAutospacing="1" w:line="240" w:lineRule="auto"/>
+      </w:pPr>
+      <w:r>
+        <w:t>Games</w:t>
+      </w:r>
+    </w:p>
+    <w:p>
+      <w:pPr>
+        <w:numPr>
+          <w:ilvl w:val="0"/>
+          <w:numId w:val="3"/>
+        </w:numPr>
+        <w:spacing w:before="100" w:beforeAutospacing="1" w:after="100" w:afterAutospacing="1" w:line="240" w:lineRule="auto"/>
+      </w:pPr>
+      <w:r>
+        <w:t>Reading</w:t>
+      </w:r>
+    </w:p>
+    <w:p>
+      <w:pPr>
+        <w:numPr>
+          <w:ilvl w:val="0"/>
+          <w:numId w:val="3"/>
+        </w:numPr>
+        <w:spacing w:before="100" w:beforeAutospacing="1" w:after="100" w:afterAutospacing="1" w:line="240" w:lineRule="auto"/>
+      </w:pPr>
+      <w:r>
+        <w:t>Music</w:t>
+      </w:r>
+    </w:p>
+    <w:p>
+      <w:pPr>
+        <w:numPr>
+          <w:ilvl w:val="0"/>
+          <w:numId w:val="3"/>
+        </w:numPr>
+        <w:spacing w:before="100" w:beforeAutospacing="1" w:after="100" w:afterAutospacing="1" w:line="240" w:lineRule="auto"/>
+      </w:pPr>
+      <w:r>
+        <w:t>Sport</w:t>
+      </w:r>
+    </w:p>
     <w:sectPr>
       <w:pgSz w:w="11906" w:h="16838"/>
       <w:pgMar w:top="1417" w:right="1701" w:bottom="1417" w:left="1701" w:header="708" w:footer="708" w:gutter="0"/>
@@ -1444,7 +948,7 @@
   <w:abstractNum w:abstractNumId="0" w15:restartNumberingAfterBreak="0">
     <w:nsid w:val="06563A48"/>
     <w:multiLevelType w:val="hybridMultilevel"/>
-    <w:tmpl w:val="210067B2"/>
+    <w:tmpl w:val="68BC5080"/>
     <w:lvl w:ilvl="0" w:tplc="0C0A0001">
       <w:start w:val="1"/>
       <w:numFmt w:val="bullet"/>
@@ -4251,7 +3755,7 @@
 </file>
 
 <file path=customXml/itemProps1.xml><?xml version="1.0" encoding="utf-8"?>
-<ds:datastoreItem xmlns:ds="http://schemas.openxmlformats.org/officeDocument/2006/customXml" ds:itemID="{C543F377-9E62-4B0C-A98D-0B7DFDEBAA15}">
+<ds:datastoreItem xmlns:ds="http://schemas.openxmlformats.org/officeDocument/2006/customXml" ds:itemID="{09C7E28A-AC4D-4B4D-8583-AD698176EEB3}">
   <ds:schemaRefs>
     <ds:schemaRef ds:uri="http://schemas.openxmlformats.org/officeDocument/2006/bibliography"/>
   </ds:schemaRefs>

--- a/documents/Resume.docx
+++ b/documents/Resume.docx
@@ -258,78 +258,126 @@
     </w:p>
     <w:p>
       <w:pPr>
-        <w:rPr>
-          <w:lang w:eastAsia="es-ES"/>
-        </w:rPr>
-      </w:pPr>
-      <w:r>
-        <w:rPr>
-          <w:lang w:eastAsia="es-ES"/>
-        </w:rPr>
-        <w:t>I’m a young programmer desiring to learn more about the video game programming world and to improve my skills. Interested in physics and gameplay programming. Experienced using C++, Unity and Unreal.</w:t>
+        <w:pStyle w:val="Ttulo1"/>
+        <w:rPr>
+          <w:rFonts w:eastAsiaTheme="minorHAnsi" w:cstheme="minorBidi"/>
+          <w:b w:val="0"/>
+          <w:color w:val="auto"/>
+          <w:sz w:val="24"/>
+          <w:szCs w:val="22"/>
+          <w:lang w:eastAsia="es-ES"/>
+        </w:rPr>
+      </w:pPr>
+      <w:r>
+        <w:rPr>
+          <w:rFonts w:eastAsiaTheme="minorHAnsi" w:cstheme="minorBidi"/>
+          <w:b w:val="0"/>
+          <w:color w:val="auto"/>
+          <w:sz w:val="24"/>
+          <w:szCs w:val="22"/>
+          <w:lang w:eastAsia="es-ES"/>
+        </w:rPr>
+        <w:t>I’m a young programmer desiring to learn more about the gam</w:t>
+      </w:r>
+      <w:r>
+        <w:rPr>
+          <w:rFonts w:eastAsiaTheme="minorHAnsi" w:cstheme="minorBidi"/>
+          <w:b w:val="0"/>
+          <w:color w:val="auto"/>
+          <w:sz w:val="24"/>
+          <w:szCs w:val="22"/>
+          <w:lang w:eastAsia="es-ES"/>
+        </w:rPr>
+        <w:t>e</w:t>
+      </w:r>
+      <w:r>
+        <w:rPr>
+          <w:rFonts w:eastAsiaTheme="minorHAnsi" w:cstheme="minorBidi"/>
+          <w:b w:val="0"/>
+          <w:color w:val="auto"/>
+          <w:sz w:val="24"/>
+          <w:szCs w:val="22"/>
+          <w:lang w:eastAsia="es-ES"/>
+        </w:rPr>
+        <w:t>play programming world and to improve my skills. Experienced using C++, Unity and Unreal. Enthusiast of game design and gameplay programming.</w:t>
       </w:r>
     </w:p>
     <w:p>
       <w:pPr>
-        <w:rPr>
-          <w:lang w:eastAsia="es-ES"/>
-        </w:rPr>
-      </w:pPr>
-      <w:r>
-        <w:rPr>
-          <w:lang w:eastAsia="es-ES"/>
-        </w:rPr>
-        <w:t>I am looking forward to work in the video games industry, to continue learning from people with experience and passion for video games, so I can learn and create my own games in the future.</w:t>
-      </w:r>
-    </w:p>
-    <w:p>
-      <w:pPr>
-        <w:rPr>
-          <w:lang w:eastAsia="es-ES"/>
-        </w:rPr>
-      </w:pPr>
-      <w:bookmarkStart w:id="0" w:name="_GoBack"/>
-      <w:bookmarkEnd w:id="0"/>
-      <w:r>
-        <w:rPr>
-          <w:lang w:eastAsia="es-ES"/>
-        </w:rPr>
-        <w:t>I like participating in Game Jams, I think it’s a great way to learn new things as you are experimenting. My favourite type of games is those with a huge world where you can spend hours and hours doing whatever you want, followi</w:t>
-      </w:r>
-      <w:r>
-        <w:rPr>
-          <w:lang w:eastAsia="es-ES"/>
-        </w:rPr>
-        <w:t>ng a story or not, for example</w:t>
-      </w:r>
-      <w:r>
-        <w:rPr>
-          <w:lang w:eastAsia="es-ES"/>
-        </w:rPr>
-        <w:t>, Monster Hunter, The Elder Scrolls… But I am also a big fan of games with an inte</w:t>
-      </w:r>
-      <w:r>
-        <w:rPr>
-          <w:lang w:eastAsia="es-ES"/>
-        </w:rPr>
-        <w:t>resting story to tell as Portal or</w:t>
-      </w:r>
-      <w:r>
-        <w:rPr>
-          <w:lang w:eastAsia="es-ES"/>
-        </w:rPr>
-        <w:t xml:space="preserve"> </w:t>
+        <w:pStyle w:val="Ttulo1"/>
+        <w:rPr>
+          <w:rFonts w:eastAsiaTheme="minorHAnsi" w:cstheme="minorBidi"/>
+          <w:b w:val="0"/>
+          <w:color w:val="auto"/>
+          <w:sz w:val="24"/>
+          <w:szCs w:val="22"/>
+          <w:lang w:eastAsia="es-ES"/>
+        </w:rPr>
+      </w:pPr>
+      <w:r>
+        <w:rPr>
+          <w:rFonts w:eastAsiaTheme="minorHAnsi" w:cstheme="minorBidi"/>
+          <w:b w:val="0"/>
+          <w:color w:val="auto"/>
+          <w:sz w:val="24"/>
+          <w:szCs w:val="22"/>
+          <w:lang w:eastAsia="es-ES"/>
+        </w:rPr>
+        <w:t xml:space="preserve">Working in the video game industry on </w:t>
+      </w:r>
+      <w:r>
+        <w:rPr>
+          <w:rFonts w:eastAsiaTheme="minorHAnsi" w:cstheme="minorBidi"/>
+          <w:b w:val="0"/>
+          <w:color w:val="auto"/>
+          <w:sz w:val="24"/>
+          <w:szCs w:val="22"/>
+          <w:lang w:eastAsia="es-ES"/>
+        </w:rPr>
+        <w:t xml:space="preserve">Bulkhead since 2019, worked on </w:t>
+      </w:r>
+      <w:r>
+        <w:rPr>
+          <w:rFonts w:eastAsiaTheme="minorHAnsi" w:cstheme="minorBidi"/>
+          <w:b w:val="0"/>
+          <w:color w:val="auto"/>
+          <w:sz w:val="24"/>
+          <w:szCs w:val="22"/>
+          <w:lang w:eastAsia="es-ES"/>
+        </w:rPr>
+        <w:t>Battalion 1944</w:t>
+      </w:r>
+      <w:r>
+        <w:rPr>
+          <w:rFonts w:eastAsiaTheme="minorHAnsi" w:cstheme="minorBidi"/>
+          <w:b w:val="0"/>
+          <w:color w:val="auto"/>
+          <w:sz w:val="24"/>
+          <w:szCs w:val="22"/>
+          <w:lang w:eastAsia="es-ES"/>
+        </w:rPr>
+        <w:t xml:space="preserve"> and more recently on </w:t>
       </w:r>
       <w:proofErr w:type="spellStart"/>
       <w:r>
         <w:rPr>
-          <w:lang w:eastAsia="es-ES"/>
-        </w:rPr>
-        <w:t>Bioshock</w:t>
+          <w:rFonts w:eastAsiaTheme="minorHAnsi" w:cstheme="minorBidi"/>
+          <w:b w:val="0"/>
+          <w:color w:val="auto"/>
+          <w:sz w:val="24"/>
+          <w:szCs w:val="22"/>
+          <w:lang w:eastAsia="es-ES"/>
+        </w:rPr>
+        <w:t>Promod</w:t>
       </w:r>
       <w:proofErr w:type="spellEnd"/>
       <w:r>
         <w:rPr>
+          <w:rFonts w:eastAsiaTheme="minorHAnsi" w:cstheme="minorBidi"/>
+          <w:b w:val="0"/>
+          <w:color w:val="auto"/>
+          <w:sz w:val="24"/>
+          <w:szCs w:val="22"/>
           <w:lang w:eastAsia="es-ES"/>
         </w:rPr>
         <w:t>.</w:t>
@@ -592,7 +640,6 @@
         <w:rPr>
           <w:lang w:eastAsia="es-ES"/>
         </w:rPr>
-        <w:lastRenderedPageBreak/>
         <w:t>Graduated: 2019</w:t>
       </w:r>
     </w:p>
@@ -715,6 +762,7 @@
         <w:rPr>
           <w:lang w:eastAsia="es-ES"/>
         </w:rPr>
+        <w:lastRenderedPageBreak/>
         <w:t>Experience</w:t>
       </w:r>
     </w:p>
@@ -781,7 +829,21 @@
         <w:rPr>
           <w:lang w:eastAsia="es-ES"/>
         </w:rPr>
-        <w:t>Learning about gameplay programming and working with the design team to create a great prototype for PROMOD.</w:t>
+        <w:t xml:space="preserve">Learning about gameplay programming and working with the design team to create a great prototype for </w:t>
+      </w:r>
+      <w:proofErr w:type="spellStart"/>
+      <w:r>
+        <w:rPr>
+          <w:lang w:eastAsia="es-ES"/>
+        </w:rPr>
+        <w:t>Promod</w:t>
+      </w:r>
+      <w:proofErr w:type="spellEnd"/>
+      <w:r>
+        <w:rPr>
+          <w:lang w:eastAsia="es-ES"/>
+        </w:rPr>
+        <w:t>.</w:t>
       </w:r>
     </w:p>
     <w:p>
@@ -844,30 +906,127 @@
       <w:r>
         <w:t>)</w:t>
       </w:r>
+      <w:bookmarkStart w:id="0" w:name="_GoBack"/>
+      <w:bookmarkEnd w:id="0"/>
     </w:p>
     <w:p>
       <w:pPr>
         <w:pStyle w:val="Ttulo2"/>
       </w:pPr>
       <w:r>
-        <w:t>Awards</w:t>
+        <w:t>Personal Games</w:t>
       </w:r>
     </w:p>
     <w:p>
-      <w:r>
-        <w:t>Programmer of Gamble of Gods, a free to play Video Game published on Steam. Awarded by Student Game Contest. Spanish Students Videogames association. AEV</w:t>
+      <w:pPr>
+        <w:pStyle w:val="Ttulo1"/>
+        <w:numPr>
+          <w:ilvl w:val="0"/>
+          <w:numId w:val="13"/>
+        </w:numPr>
+        <w:rPr>
+          <w:rFonts w:eastAsiaTheme="minorHAnsi" w:cstheme="minorBidi"/>
+          <w:b w:val="0"/>
+          <w:color w:val="auto"/>
+          <w:sz w:val="24"/>
+          <w:szCs w:val="22"/>
+        </w:rPr>
+      </w:pPr>
+      <w:r>
+        <w:rPr>
+          <w:rFonts w:eastAsiaTheme="minorHAnsi" w:cstheme="minorBidi"/>
+          <w:b w:val="0"/>
+          <w:color w:val="auto"/>
+          <w:sz w:val="24"/>
+          <w:szCs w:val="22"/>
+        </w:rPr>
+        <w:t xml:space="preserve">Gamble of Gods (UE4). A free to </w:t>
+      </w:r>
+      <w:r>
+        <w:rPr>
+          <w:rFonts w:eastAsiaTheme="minorHAnsi" w:cstheme="minorBidi"/>
+          <w:b w:val="0"/>
+          <w:color w:val="auto"/>
+          <w:sz w:val="24"/>
+          <w:szCs w:val="22"/>
+        </w:rPr>
+        <w:t xml:space="preserve">play Video Game published on </w:t>
+      </w:r>
+      <w:r>
+        <w:rPr>
+          <w:rFonts w:eastAsiaTheme="minorHAnsi" w:cstheme="minorBidi"/>
+          <w:b w:val="0"/>
+          <w:color w:val="auto"/>
+          <w:sz w:val="24"/>
+          <w:szCs w:val="22"/>
+        </w:rPr>
+        <w:t>Steam</w:t>
       </w:r>
     </w:p>
     <w:p>
       <w:pPr>
+        <w:pStyle w:val="Ttulo1"/>
         <w:numPr>
           <w:ilvl w:val="0"/>
-          <w:numId w:val="11"/>
+          <w:numId w:val="13"/>
         </w:numPr>
-        <w:spacing w:before="100" w:beforeAutospacing="1" w:after="100" w:afterAutospacing="1" w:line="240" w:lineRule="auto"/>
-      </w:pPr>
-      <w:r>
-        <w:t>Best Narrative - Student Game Contest 2018</w:t>
+        <w:rPr>
+          <w:rFonts w:eastAsiaTheme="minorHAnsi" w:cstheme="minorBidi"/>
+          <w:b w:val="0"/>
+          <w:color w:val="auto"/>
+          <w:sz w:val="24"/>
+          <w:szCs w:val="22"/>
+        </w:rPr>
+      </w:pPr>
+      <w:r>
+        <w:rPr>
+          <w:rFonts w:eastAsiaTheme="minorHAnsi" w:cstheme="minorBidi"/>
+          <w:b w:val="0"/>
+          <w:color w:val="auto"/>
+          <w:sz w:val="24"/>
+          <w:szCs w:val="22"/>
+        </w:rPr>
+        <w:t xml:space="preserve">Street Rumble (UE4). Game programmed for </w:t>
+      </w:r>
+      <w:r>
+        <w:rPr>
+          <w:rFonts w:eastAsiaTheme="minorHAnsi" w:cstheme="minorBidi"/>
+          <w:b w:val="0"/>
+          <w:color w:val="auto"/>
+          <w:sz w:val="24"/>
+          <w:szCs w:val="22"/>
+        </w:rPr>
+        <w:t xml:space="preserve">ps4 and finally published on </w:t>
+      </w:r>
+      <w:r>
+        <w:rPr>
+          <w:rFonts w:eastAsiaTheme="minorHAnsi" w:cstheme="minorBidi"/>
+          <w:b w:val="0"/>
+          <w:color w:val="auto"/>
+          <w:sz w:val="24"/>
+          <w:szCs w:val="22"/>
+        </w:rPr>
+        <w:t>Itch</w:t>
+      </w:r>
+      <w:r>
+        <w:rPr>
+          <w:rFonts w:eastAsiaTheme="minorHAnsi" w:cstheme="minorBidi"/>
+          <w:b w:val="0"/>
+          <w:color w:val="auto"/>
+          <w:sz w:val="24"/>
+          <w:szCs w:val="22"/>
+        </w:rPr>
+        <w:t>.</w:t>
+      </w:r>
+      <w:r>
+        <w:rPr>
+          <w:rFonts w:eastAsiaTheme="minorHAnsi" w:cstheme="minorBidi"/>
+          <w:b w:val="0"/>
+          <w:color w:val="auto"/>
+          <w:sz w:val="24"/>
+          <w:szCs w:val="22"/>
+        </w:rPr>
+        <w:t>io</w:t>
       </w:r>
     </w:p>
     <w:p>
@@ -948,7 +1107,7 @@
   <w:abstractNum w:abstractNumId="0" w15:restartNumberingAfterBreak="0">
     <w:nsid w:val="06563A48"/>
     <w:multiLevelType w:val="hybridMultilevel"/>
-    <w:tmpl w:val="68BC5080"/>
+    <w:tmpl w:val="B27841EA"/>
     <w:lvl w:ilvl="0" w:tplc="0C0A0001">
       <w:start w:val="1"/>
       <w:numFmt w:val="bullet"/>
@@ -3755,7 +3914,7 @@
 </file>
 
 <file path=customXml/itemProps1.xml><?xml version="1.0" encoding="utf-8"?>
-<ds:datastoreItem xmlns:ds="http://schemas.openxmlformats.org/officeDocument/2006/customXml" ds:itemID="{09C7E28A-AC4D-4B4D-8583-AD698176EEB3}">
+<ds:datastoreItem xmlns:ds="http://schemas.openxmlformats.org/officeDocument/2006/customXml" ds:itemID="{2FE593FF-884C-487C-A780-FB176A986F1C}">
   <ds:schemaRefs>
     <ds:schemaRef ds:uri="http://schemas.openxmlformats.org/officeDocument/2006/bibliography"/>
   </ds:schemaRefs>
